--- a/Практика №4/Практика №4.docx
+++ b/Практика №4/Практика №4.docx
@@ -1233,6 +1233,95 @@
             </a:graphic>
           </wp:inline>
         </w:drawing>
+      </w:r>
+    </w:p>
+    <w:p>
+      <w:pPr>
+        <w:jc w:val="center"/>
+        <w:rPr>
+          <w:rFonts w:ascii="Times New Roman" w:hAnsi="Times New Roman" w:cs="Times New Roman"/>
+          <w:sz w:val="28"/>
+          <w:szCs w:val="28"/>
+          <w:lang w:val="en-US"/>
+        </w:rPr>
+      </w:pPr>
+      <w:r>
+        <w:rPr>
+          <w:rFonts w:ascii="Times New Roman" w:hAnsi="Times New Roman" w:cs="Times New Roman"/>
+          <w:sz w:val="28"/>
+          <w:szCs w:val="28"/>
+          <w:lang w:val="en-US"/>
+        </w:rPr>
+        <w:t>BitLocker</w:t>
+      </w:r>
+    </w:p>
+    <w:p>
+      <w:pPr>
+        <w:rPr>
+          <w:rFonts w:ascii="Times New Roman" w:hAnsi="Times New Roman" w:cs="Times New Roman"/>
+          <w:sz w:val="28"/>
+          <w:szCs w:val="28"/>
+          <w:lang w:val="en-US"/>
+        </w:rPr>
+      </w:pPr>
+      <w:r>
+        <w:rPr>
+          <w:rFonts w:ascii="Times New Roman" w:hAnsi="Times New Roman" w:cs="Times New Roman"/>
+          <w:sz w:val="28"/>
+          <w:szCs w:val="28"/>
+        </w:rPr>
+        <w:t xml:space="preserve">Моя версия </w:t>
+      </w:r>
+      <w:r>
+        <w:rPr>
+          <w:rFonts w:ascii="Times New Roman" w:hAnsi="Times New Roman" w:cs="Times New Roman"/>
+          <w:sz w:val="28"/>
+          <w:szCs w:val="28"/>
+          <w:lang w:val="en-US"/>
+        </w:rPr>
+        <w:t>Windows</w:t>
+      </w:r>
+      <w:r>
+        <w:rPr>
+          <w:rFonts w:ascii="Times New Roman" w:hAnsi="Times New Roman" w:cs="Times New Roman"/>
+          <w:sz w:val="28"/>
+          <w:szCs w:val="28"/>
+        </w:rPr>
+        <w:t xml:space="preserve"> </w:t>
+      </w:r>
+      <w:r>
+        <w:rPr>
+          <w:rFonts w:ascii="Times New Roman" w:hAnsi="Times New Roman" w:cs="Times New Roman"/>
+          <w:sz w:val="28"/>
+          <w:szCs w:val="28"/>
+        </w:rPr>
+        <w:t xml:space="preserve">не поддерживает </w:t>
+      </w:r>
+      <w:r>
+        <w:rPr>
+          <w:rFonts w:ascii="Times New Roman" w:hAnsi="Times New Roman" w:cs="Times New Roman"/>
+          <w:sz w:val="28"/>
+          <w:szCs w:val="28"/>
+          <w:lang w:val="en-US"/>
+        </w:rPr>
+        <w:t>BitLocker</w:t>
+      </w:r>
+      <w:r>
+        <w:rPr>
+          <w:rFonts w:ascii="Times New Roman" w:hAnsi="Times New Roman" w:cs="Times New Roman"/>
+          <w:sz w:val="28"/>
+          <w:szCs w:val="28"/>
+        </w:rPr>
+        <w:t xml:space="preserve">. </w:t>
+      </w:r>
+      <w:r>
+        <w:rPr>
+          <w:rFonts w:ascii="Times New Roman" w:hAnsi="Times New Roman" w:cs="Times New Roman"/>
+          <w:sz w:val="28"/>
+          <w:szCs w:val="28"/>
+          <w:lang w:val="en-US"/>
+        </w:rPr>
+        <w:t>(Windows 10 Home)</w:t>
       </w:r>
     </w:p>
     <w:p>

--- a/Практика №4/Практика №4.docx
+++ b/Практика №4/Практика №4.docx
@@ -162,7 +162,6 @@
         </w:rPr>
         <w:t>:\</w:t>
       </w:r>
-      <w:proofErr w:type="spellStart"/>
       <w:r>
         <w:rPr>
           <w:rFonts w:ascii="Times New Roman" w:hAnsi="Times New Roman" w:cs="Times New Roman"/>
@@ -172,7 +171,6 @@
         </w:rPr>
         <w:t>ForChiper</w:t>
       </w:r>
-      <w:proofErr w:type="spellEnd"/>
       <w:r>
         <w:rPr>
           <w:rFonts w:ascii="Times New Roman" w:hAnsi="Times New Roman" w:cs="Times New Roman"/>
@@ -383,18 +381,8 @@
           <w:sz w:val="28"/>
           <w:szCs w:val="28"/>
         </w:rPr>
-        <w:t xml:space="preserve">В основной учетной записи был создан и экспортирован файл сертификата на </w:t>
-      </w:r>
-      <w:proofErr w:type="spellStart"/>
-      <w:r>
-        <w:rPr>
-          <w:rFonts w:ascii="Times New Roman" w:hAnsi="Times New Roman" w:cs="Times New Roman"/>
-          <w:sz w:val="28"/>
-          <w:szCs w:val="28"/>
-        </w:rPr>
-        <w:t>флешку</w:t>
-      </w:r>
-      <w:proofErr w:type="spellEnd"/>
+        <w:t>В основной учетной записи был создан и экспортирован файл сертификата на флешку</w:t>
+      </w:r>
       <w:r>
         <w:rPr>
           <w:rFonts w:ascii="Times New Roman" w:hAnsi="Times New Roman" w:cs="Times New Roman"/>
@@ -825,7 +813,6 @@
         </w:rPr>
         <w:t xml:space="preserve"> “</w:t>
       </w:r>
-      <w:proofErr w:type="spellStart"/>
       <w:r>
         <w:rPr>
           <w:rFonts w:ascii="Times New Roman" w:hAnsi="Times New Roman" w:cs="Times New Roman"/>
@@ -835,7 +822,6 @@
         </w:rPr>
         <w:t>ForChiper</w:t>
       </w:r>
-      <w:proofErr w:type="spellEnd"/>
       <w:r>
         <w:rPr>
           <w:rFonts w:ascii="Times New Roman" w:hAnsi="Times New Roman" w:cs="Times New Roman"/>
@@ -1233,95 +1219,6 @@
             </a:graphic>
           </wp:inline>
         </w:drawing>
-      </w:r>
-    </w:p>
-    <w:p>
-      <w:pPr>
-        <w:jc w:val="center"/>
-        <w:rPr>
-          <w:rFonts w:ascii="Times New Roman" w:hAnsi="Times New Roman" w:cs="Times New Roman"/>
-          <w:sz w:val="28"/>
-          <w:szCs w:val="28"/>
-          <w:lang w:val="en-US"/>
-        </w:rPr>
-      </w:pPr>
-      <w:r>
-        <w:rPr>
-          <w:rFonts w:ascii="Times New Roman" w:hAnsi="Times New Roman" w:cs="Times New Roman"/>
-          <w:sz w:val="28"/>
-          <w:szCs w:val="28"/>
-          <w:lang w:val="en-US"/>
-        </w:rPr>
-        <w:t>BitLocker</w:t>
-      </w:r>
-    </w:p>
-    <w:p>
-      <w:pPr>
-        <w:rPr>
-          <w:rFonts w:ascii="Times New Roman" w:hAnsi="Times New Roman" w:cs="Times New Roman"/>
-          <w:sz w:val="28"/>
-          <w:szCs w:val="28"/>
-          <w:lang w:val="en-US"/>
-        </w:rPr>
-      </w:pPr>
-      <w:r>
-        <w:rPr>
-          <w:rFonts w:ascii="Times New Roman" w:hAnsi="Times New Roman" w:cs="Times New Roman"/>
-          <w:sz w:val="28"/>
-          <w:szCs w:val="28"/>
-        </w:rPr>
-        <w:t xml:space="preserve">Моя версия </w:t>
-      </w:r>
-      <w:r>
-        <w:rPr>
-          <w:rFonts w:ascii="Times New Roman" w:hAnsi="Times New Roman" w:cs="Times New Roman"/>
-          <w:sz w:val="28"/>
-          <w:szCs w:val="28"/>
-          <w:lang w:val="en-US"/>
-        </w:rPr>
-        <w:t>Windows</w:t>
-      </w:r>
-      <w:r>
-        <w:rPr>
-          <w:rFonts w:ascii="Times New Roman" w:hAnsi="Times New Roman" w:cs="Times New Roman"/>
-          <w:sz w:val="28"/>
-          <w:szCs w:val="28"/>
-        </w:rPr>
-        <w:t xml:space="preserve"> </w:t>
-      </w:r>
-      <w:r>
-        <w:rPr>
-          <w:rFonts w:ascii="Times New Roman" w:hAnsi="Times New Roman" w:cs="Times New Roman"/>
-          <w:sz w:val="28"/>
-          <w:szCs w:val="28"/>
-        </w:rPr>
-        <w:t xml:space="preserve">не поддерживает </w:t>
-      </w:r>
-      <w:r>
-        <w:rPr>
-          <w:rFonts w:ascii="Times New Roman" w:hAnsi="Times New Roman" w:cs="Times New Roman"/>
-          <w:sz w:val="28"/>
-          <w:szCs w:val="28"/>
-          <w:lang w:val="en-US"/>
-        </w:rPr>
-        <w:t>BitLocker</w:t>
-      </w:r>
-      <w:r>
-        <w:rPr>
-          <w:rFonts w:ascii="Times New Roman" w:hAnsi="Times New Roman" w:cs="Times New Roman"/>
-          <w:sz w:val="28"/>
-          <w:szCs w:val="28"/>
-        </w:rPr>
-        <w:t xml:space="preserve">. </w:t>
-      </w:r>
-      <w:r>
-        <w:rPr>
-          <w:rFonts w:ascii="Times New Roman" w:hAnsi="Times New Roman" w:cs="Times New Roman"/>
-          <w:sz w:val="28"/>
-          <w:szCs w:val="28"/>
-          <w:lang w:val="en-US"/>
-        </w:rPr>
-        <w:t>(Windows 10 Home)</w:t>
       </w:r>
     </w:p>
     <w:p>
